--- a/css.docx
+++ b/css.docx
@@ -5,6 +5,11 @@
     <w:p>
       <w:r>
         <w:t>Develop Css</w:t>
+      </w:r>
+    </w:p>
+    <w:p>
+      <w:r>
+        <w:t>Issues css Added</w:t>
       </w:r>
     </w:p>
     <w:sectPr>

--- a/css.docx
+++ b/css.docx
@@ -4,7 +4,17 @@
   <w:body>
     <w:p>
       <w:r>
-        <w:t>Develop Css</w:t>
+        <w:t xml:space="preserve">Develop </w:t>
+      </w:r>
+      <w:proofErr w:type="spellStart"/>
+      <w:r>
+        <w:t>Css</w:t>
+      </w:r>
+      <w:proofErr w:type="spellEnd"/>
+    </w:p>
+    <w:p>
+      <w:r>
+        <w:t>Fix Bugs</w:t>
       </w:r>
     </w:p>
     <w:sectPr>

--- a/css.docx
+++ b/css.docx
@@ -10,6 +10,11 @@
     <w:p>
       <w:r>
         <w:t>Issues css Added</w:t>
+      </w:r>
+    </w:p>
+    <w:p>
+      <w:r>
+        <w:t>Bug Fixes in CSS</w:t>
       </w:r>
     </w:p>
     <w:sectPr>

--- a/css.docx
+++ b/css.docx
@@ -5,6 +5,11 @@
     <w:p>
       <w:r>
         <w:t>Develop Css</w:t>
+      </w:r>
+    </w:p>
+    <w:p>
+      <w:r>
+        <w:t>Style sheet also added in this section</w:t>
       </w:r>
     </w:p>
     <w:sectPr>

--- a/css.docx
+++ b/css.docx
@@ -9,12 +9,7 @@
     </w:p>
     <w:p>
       <w:r>
-        <w:t>Issues css Added</w:t>
-      </w:r>
-    </w:p>
-    <w:p>
-      <w:r>
-        <w:t>Bug Fixes in CSS</w:t>
+        <w:t>Style sheet also added in this section</w:t>
       </w:r>
     </w:p>
     <w:sectPr>
